--- a/LPPA Lectura XML (Balich-Buceta-Gino) - copia.DOCX
+++ b/LPPA Lectura XML (Balich-Buceta-Gino) - copia.DOCX
@@ -367,6 +367,7 @@
                                     <w:dataBinding w:prefixMappings="xmlns:ns0='http://purl.org/dc/elements/1.1/' xmlns:ns1='http://schemas.openxmlformats.org/package/2006/metadata/core-properties' " w:xpath="/ns1:coreProperties[1]/ns0:title[1]" w:storeItemID="{6C3C8BC8-F283-45AE-878A-BAB7291924A1}"/>
                                     <w:text w:multiLine="1"/>
                                   </w:sdtPr>
+                                  <w:sdtEndPr/>
                                   <w:sdtContent>
                                     <w:r>
                                       <w:rPr>
@@ -393,25 +394,7 @@
                                         <w:sz w:val="64"/>
                                         <w:szCs w:val="64"/>
                                       </w:rPr>
-                                      <w:t>DE UN ARCHIVO</w:t>
-                                    </w:r>
-                                    <w:r>
-                                      <w:rPr>
-                                        <w:caps/>
-                                        <w:color w:val="4472C4" w:themeColor="accent1"/>
-                                        <w:sz w:val="64"/>
-                                        <w:szCs w:val="64"/>
-                                      </w:rPr>
-                                      <w:t xml:space="preserve"> </w:t>
-                                    </w:r>
-                                    <w:r>
-                                      <w:rPr>
-                                        <w:caps/>
-                                        <w:color w:val="4472C4" w:themeColor="accent1"/>
-                                        <w:sz w:val="64"/>
-                                        <w:szCs w:val="64"/>
-                                      </w:rPr>
-                                      <w:t>XML</w:t>
+                                      <w:t>DE UN ARCHIVO XML</w:t>
                                     </w:r>
                                   </w:sdtContent>
                                 </w:sdt>
@@ -888,25 +871,624 @@
             <w:br w:type="page"/>
           </w:r>
         </w:p>
-        <w:p/>
+        <w:p>
+          <w:pPr>
+            <w:rPr>
+              <w:b/>
+              <w:bCs/>
+              <w:i/>
+              <w:iCs/>
+              <w:sz w:val="28"/>
+              <w:szCs w:val="28"/>
+            </w:rPr>
+          </w:pPr>
+          <w:r>
+            <w:rPr>
+              <w:b/>
+              <w:bCs/>
+              <w:i/>
+              <w:iCs/>
+              <w:sz w:val="28"/>
+              <w:szCs w:val="28"/>
+            </w:rPr>
+            <w:lastRenderedPageBreak/>
+            <w:t>Archivo HTML del menú</w:t>
+          </w:r>
+        </w:p>
+        <w:p>
+          <w:r>
+            <w:drawing>
+              <wp:inline distT="0" distB="0" distL="0" distR="0" wp14:anchorId="28DF9D3C" wp14:editId="259FCE21">
+                <wp:extent cx="5400040" cy="4171950"/>
+                <wp:effectExtent l="0" t="0" r="0" b="0"/>
+                <wp:docPr id="1" name="Imagen 1"/>
+                <wp:cNvGraphicFramePr>
+                  <a:graphicFrameLocks xmlns:a="http://schemas.openxmlformats.org/drawingml/2006/main" noChangeAspect="1"/>
+                </wp:cNvGraphicFramePr>
+                <a:graphic xmlns:a="http://schemas.openxmlformats.org/drawingml/2006/main">
+                  <a:graphicData uri="http://schemas.openxmlformats.org/drawingml/2006/picture">
+                    <pic:pic xmlns:pic="http://schemas.openxmlformats.org/drawingml/2006/picture">
+                      <pic:nvPicPr>
+                        <pic:cNvPr id="1" name=""/>
+                        <pic:cNvPicPr/>
+                      </pic:nvPicPr>
+                      <pic:blipFill>
+                        <a:blip r:embed="rId11"/>
+                        <a:stretch>
+                          <a:fillRect/>
+                        </a:stretch>
+                      </pic:blipFill>
+                      <pic:spPr>
+                        <a:xfrm>
+                          <a:off x="0" y="0"/>
+                          <a:ext cx="5400040" cy="4171950"/>
+                        </a:xfrm>
+                        <a:prstGeom prst="rect">
+                          <a:avLst/>
+                        </a:prstGeom>
+                      </pic:spPr>
+                    </pic:pic>
+                  </a:graphicData>
+                </a:graphic>
+              </wp:inline>
+            </w:drawing>
+          </w:r>
+        </w:p>
+        <w:p>
+          <w:r>
+            <w:rPr>
+              <w:b/>
+              <w:bCs/>
+              <w:i/>
+              <w:iCs/>
+              <w:sz w:val="28"/>
+              <w:szCs w:val="28"/>
+            </w:rPr>
+            <w:t>Archivo HTML</w:t>
+          </w:r>
+        </w:p>
       </w:sdtContent>
     </w:sdt>
     <w:p>
       <w:r>
+        <w:drawing>
+          <wp:inline distT="0" distB="0" distL="0" distR="0" wp14:anchorId="7E22A742" wp14:editId="12779720">
+            <wp:extent cx="5400040" cy="2301875"/>
+            <wp:effectExtent l="0" t="0" r="0" b="3175"/>
+            <wp:docPr id="2" name="Imagen 2"/>
+            <wp:cNvGraphicFramePr>
+              <a:graphicFrameLocks xmlns:a="http://schemas.openxmlformats.org/drawingml/2006/main" noChangeAspect="1"/>
+            </wp:cNvGraphicFramePr>
+            <a:graphic xmlns:a="http://schemas.openxmlformats.org/drawingml/2006/main">
+              <a:graphicData uri="http://schemas.openxmlformats.org/drawingml/2006/picture">
+                <pic:pic xmlns:pic="http://schemas.openxmlformats.org/drawingml/2006/picture">
+                  <pic:nvPicPr>
+                    <pic:cNvPr id="1" name=""/>
+                    <pic:cNvPicPr/>
+                  </pic:nvPicPr>
+                  <pic:blipFill>
+                    <a:blip r:embed="rId12"/>
+                    <a:stretch>
+                      <a:fillRect/>
+                    </a:stretch>
+                  </pic:blipFill>
+                  <pic:spPr>
+                    <a:xfrm>
+                      <a:off x="0" y="0"/>
+                      <a:ext cx="5400040" cy="2301875"/>
+                    </a:xfrm>
+                    <a:prstGeom prst="rect">
+                      <a:avLst/>
+                    </a:prstGeom>
+                  </pic:spPr>
+                </pic:pic>
+              </a:graphicData>
+            </a:graphic>
+          </wp:inline>
+        </w:drawing>
+      </w:r>
+      <w:r>
+        <w:t xml:space="preserve"> </w:t>
+      </w:r>
+    </w:p>
+    <w:p>
+      <w:r>
+        <w:br w:type="page"/>
+      </w:r>
+    </w:p>
+    <w:p>
+      <w:pPr>
+        <w:rPr>
+          <w:b/>
+          <w:bCs/>
+          <w:i/>
+          <w:iCs/>
+          <w:sz w:val="28"/>
+          <w:szCs w:val="28"/>
+        </w:rPr>
+      </w:pPr>
+      <w:r>
+        <w:rPr>
+          <w:b/>
+          <w:bCs/>
+          <w:i/>
+          <w:iCs/>
+          <w:sz w:val="28"/>
+          <w:szCs w:val="28"/>
+        </w:rPr>
+        <w:lastRenderedPageBreak/>
+        <w:t>Programa en C#</w:t>
+      </w:r>
+      <w:r>
+        <w:rPr>
+          <w:b/>
+          <w:bCs/>
+          <w:i/>
+          <w:iCs/>
+          <w:sz w:val="28"/>
+          <w:szCs w:val="28"/>
+        </w:rPr>
         <w:fldChar w:fldCharType="begin"/>
       </w:r>
       <w:r>
+        <w:rPr>
+          <w:b/>
+          <w:bCs/>
+          <w:i/>
+          <w:iCs/>
+          <w:sz w:val="28"/>
+          <w:szCs w:val="28"/>
+        </w:rPr>
         <w:instrText xml:space="preserve"> INCLUDEPICTURE "https://blog.gosocket.net/wp-content/uploads/2015/03/Collection-of-XML-documents.png" \* MERGEFORMATINET </w:instrText>
       </w:r>
       <w:r>
+        <w:rPr>
+          <w:b/>
+          <w:bCs/>
+          <w:i/>
+          <w:iCs/>
+          <w:sz w:val="28"/>
+          <w:szCs w:val="28"/>
+        </w:rPr>
         <w:fldChar w:fldCharType="separate"/>
       </w:r>
       <w:r>
+        <w:rPr>
+          <w:b/>
+          <w:bCs/>
+          <w:i/>
+          <w:iCs/>
+          <w:sz w:val="28"/>
+          <w:szCs w:val="28"/>
+        </w:rPr>
         <w:fldChar w:fldCharType="end"/>
       </w:r>
+    </w:p>
+    <w:p>
+      <w:r>
+        <w:drawing>
+          <wp:inline distT="0" distB="0" distL="0" distR="0" wp14:anchorId="05254585" wp14:editId="208249C9">
+            <wp:extent cx="5400040" cy="5812155"/>
+            <wp:effectExtent l="0" t="0" r="0" b="0"/>
+            <wp:docPr id="3" name="Imagen 3"/>
+            <wp:cNvGraphicFramePr>
+              <a:graphicFrameLocks xmlns:a="http://schemas.openxmlformats.org/drawingml/2006/main" noChangeAspect="1"/>
+            </wp:cNvGraphicFramePr>
+            <a:graphic xmlns:a="http://schemas.openxmlformats.org/drawingml/2006/main">
+              <a:graphicData uri="http://schemas.openxmlformats.org/drawingml/2006/picture">
+                <pic:pic xmlns:pic="http://schemas.openxmlformats.org/drawingml/2006/picture">
+                  <pic:nvPicPr>
+                    <pic:cNvPr id="1" name=""/>
+                    <pic:cNvPicPr/>
+                  </pic:nvPicPr>
+                  <pic:blipFill>
+                    <a:blip r:embed="rId13"/>
+                    <a:stretch>
+                      <a:fillRect/>
+                    </a:stretch>
+                  </pic:blipFill>
+                  <pic:spPr>
+                    <a:xfrm>
+                      <a:off x="0" y="0"/>
+                      <a:ext cx="5400040" cy="5812155"/>
+                    </a:xfrm>
+                    <a:prstGeom prst="rect">
+                      <a:avLst/>
+                    </a:prstGeom>
+                  </pic:spPr>
+                </pic:pic>
+              </a:graphicData>
+            </a:graphic>
+          </wp:inline>
+        </w:drawing>
+      </w:r>
+    </w:p>
+    <w:p>
+      <w:r>
+        <w:br w:type="page"/>
+      </w:r>
+    </w:p>
+    <w:p>
+      <w:pPr>
+        <w:rPr>
+          <w:b/>
+          <w:bCs/>
+          <w:i/>
+          <w:iCs/>
+          <w:sz w:val="28"/>
+          <w:szCs w:val="28"/>
+        </w:rPr>
+      </w:pPr>
+      <w:r>
+        <w:rPr>
+          <w:b/>
+          <w:bCs/>
+          <w:i/>
+          <w:iCs/>
+          <w:sz w:val="28"/>
+          <w:szCs w:val="28"/>
+        </w:rPr>
+        <w:lastRenderedPageBreak/>
+        <w:t>Archivo CSS</w:t>
+      </w:r>
+    </w:p>
+    <w:p>
+      <w:pPr>
+        <w:rPr>
+          <w:noProof/>
+        </w:rPr>
+      </w:pPr>
+      <w:r>
+        <w:lastRenderedPageBreak/>
+        <w:drawing>
+          <wp:inline distT="0" distB="0" distL="0" distR="0" wp14:anchorId="23F14A1B" wp14:editId="7AB4ABFF">
+            <wp:extent cx="4458322" cy="7563906"/>
+            <wp:effectExtent l="0" t="0" r="0" b="0"/>
+            <wp:docPr id="4" name="Imagen 4"/>
+            <wp:cNvGraphicFramePr>
+              <a:graphicFrameLocks xmlns:a="http://schemas.openxmlformats.org/drawingml/2006/main" noChangeAspect="1"/>
+            </wp:cNvGraphicFramePr>
+            <a:graphic xmlns:a="http://schemas.openxmlformats.org/drawingml/2006/main">
+              <a:graphicData uri="http://schemas.openxmlformats.org/drawingml/2006/picture">
+                <pic:pic xmlns:pic="http://schemas.openxmlformats.org/drawingml/2006/picture">
+                  <pic:nvPicPr>
+                    <pic:cNvPr id="1" name=""/>
+                    <pic:cNvPicPr/>
+                  </pic:nvPicPr>
+                  <pic:blipFill>
+                    <a:blip r:embed="rId14"/>
+                    <a:stretch>
+                      <a:fillRect/>
+                    </a:stretch>
+                  </pic:blipFill>
+                  <pic:spPr>
+                    <a:xfrm>
+                      <a:off x="0" y="0"/>
+                      <a:ext cx="4458322" cy="7563906"/>
+                    </a:xfrm>
+                    <a:prstGeom prst="rect">
+                      <a:avLst/>
+                    </a:prstGeom>
+                  </pic:spPr>
+                </pic:pic>
+              </a:graphicData>
+            </a:graphic>
+          </wp:inline>
+        </w:drawing>
+      </w:r>
+      <w:r>
+        <w:rPr>
+          <w:noProof/>
+        </w:rPr>
+        <w:t xml:space="preserve"> </w:t>
+      </w:r>
+      <w:r>
+        <w:lastRenderedPageBreak/>
+        <w:drawing>
+          <wp:inline distT="0" distB="0" distL="0" distR="0" wp14:anchorId="6A6DD8D7" wp14:editId="1324AF09">
+            <wp:extent cx="4782217" cy="6287377"/>
+            <wp:effectExtent l="0" t="0" r="0" b="0"/>
+            <wp:docPr id="5" name="Imagen 5"/>
+            <wp:cNvGraphicFramePr>
+              <a:graphicFrameLocks xmlns:a="http://schemas.openxmlformats.org/drawingml/2006/main" noChangeAspect="1"/>
+            </wp:cNvGraphicFramePr>
+            <a:graphic xmlns:a="http://schemas.openxmlformats.org/drawingml/2006/main">
+              <a:graphicData uri="http://schemas.openxmlformats.org/drawingml/2006/picture">
+                <pic:pic xmlns:pic="http://schemas.openxmlformats.org/drawingml/2006/picture">
+                  <pic:nvPicPr>
+                    <pic:cNvPr id="1" name=""/>
+                    <pic:cNvPicPr/>
+                  </pic:nvPicPr>
+                  <pic:blipFill>
+                    <a:blip r:embed="rId15"/>
+                    <a:stretch>
+                      <a:fillRect/>
+                    </a:stretch>
+                  </pic:blipFill>
+                  <pic:spPr>
+                    <a:xfrm>
+                      <a:off x="0" y="0"/>
+                      <a:ext cx="4782217" cy="6287377"/>
+                    </a:xfrm>
+                    <a:prstGeom prst="rect">
+                      <a:avLst/>
+                    </a:prstGeom>
+                  </pic:spPr>
+                </pic:pic>
+              </a:graphicData>
+            </a:graphic>
+          </wp:inline>
+        </w:drawing>
+      </w:r>
+    </w:p>
+    <w:p>
+      <w:pPr>
+        <w:rPr>
+          <w:noProof/>
+        </w:rPr>
+      </w:pPr>
+      <w:r>
+        <w:rPr>
+          <w:noProof/>
+        </w:rPr>
+        <w:br w:type="page"/>
+      </w:r>
+    </w:p>
+    <w:p>
+      <w:pPr>
+        <w:rPr>
+          <w:b/>
+          <w:bCs/>
+          <w:i/>
+          <w:iCs/>
+          <w:sz w:val="28"/>
+          <w:szCs w:val="28"/>
+        </w:rPr>
+      </w:pPr>
+      <w:bookmarkStart w:id="0" w:name="_Hlk76844054"/>
+      <w:r>
+        <w:rPr>
+          <w:b/>
+          <w:bCs/>
+          <w:i/>
+          <w:iCs/>
+          <w:sz w:val="28"/>
+          <w:szCs w:val="28"/>
+        </w:rPr>
+        <w:lastRenderedPageBreak/>
+        <w:t>Vista de la página web</w:t>
+      </w:r>
+    </w:p>
+    <w:p>
+      <w:pPr>
+        <w:rPr>
+          <w:b/>
+          <w:bCs/>
+          <w:i/>
+          <w:iCs/>
+          <w:sz w:val="24"/>
+          <w:szCs w:val="24"/>
+        </w:rPr>
+      </w:pPr>
+      <w:r>
+        <w:rPr>
+          <w:b/>
+          <w:bCs/>
+          <w:i/>
+          <w:iCs/>
+          <w:sz w:val="24"/>
+          <w:szCs w:val="24"/>
+        </w:rPr>
+        <w:t>Con el archivo</w:t>
+      </w:r>
+      <w:r>
+        <w:rPr>
+          <w:b/>
+          <w:bCs/>
+          <w:i/>
+          <w:iCs/>
+          <w:sz w:val="24"/>
+          <w:szCs w:val="24"/>
+        </w:rPr>
+        <w:t xml:space="preserve"> XML</w:t>
+      </w:r>
+      <w:r>
+        <w:rPr>
+          <w:b/>
+          <w:bCs/>
+          <w:i/>
+          <w:iCs/>
+          <w:sz w:val="24"/>
+          <w:szCs w:val="24"/>
+        </w:rPr>
+        <w:t xml:space="preserve"> existente</w:t>
+      </w:r>
+    </w:p>
+    <w:p>
+      <w:pPr>
+        <w:rPr>
+          <w:b/>
+          <w:bCs/>
+          <w:i/>
+          <w:iCs/>
+          <w:sz w:val="28"/>
+          <w:szCs w:val="28"/>
+        </w:rPr>
+      </w:pPr>
+      <w:r>
+        <w:rPr>
+          <w:b/>
+          <w:bCs/>
+          <w:i/>
+          <w:iCs/>
+          <w:sz w:val="28"/>
+          <w:szCs w:val="28"/>
+        </w:rPr>
+        <w:drawing>
+          <wp:inline distT="0" distB="0" distL="0" distR="0" wp14:anchorId="517544C9" wp14:editId="72EEF984">
+            <wp:extent cx="5400040" cy="2320290"/>
+            <wp:effectExtent l="0" t="0" r="0" b="3810"/>
+            <wp:docPr id="6" name="Imagen 6"/>
+            <wp:cNvGraphicFramePr>
+              <a:graphicFrameLocks xmlns:a="http://schemas.openxmlformats.org/drawingml/2006/main" noChangeAspect="1"/>
+            </wp:cNvGraphicFramePr>
+            <a:graphic xmlns:a="http://schemas.openxmlformats.org/drawingml/2006/main">
+              <a:graphicData uri="http://schemas.openxmlformats.org/drawingml/2006/picture">
+                <pic:pic xmlns:pic="http://schemas.openxmlformats.org/drawingml/2006/picture">
+                  <pic:nvPicPr>
+                    <pic:cNvPr id="1" name=""/>
+                    <pic:cNvPicPr/>
+                  </pic:nvPicPr>
+                  <pic:blipFill>
+                    <a:blip r:embed="rId16"/>
+                    <a:stretch>
+                      <a:fillRect/>
+                    </a:stretch>
+                  </pic:blipFill>
+                  <pic:spPr>
+                    <a:xfrm>
+                      <a:off x="0" y="0"/>
+                      <a:ext cx="5400040" cy="2320290"/>
+                    </a:xfrm>
+                    <a:prstGeom prst="rect">
+                      <a:avLst/>
+                    </a:prstGeom>
+                  </pic:spPr>
+                </pic:pic>
+              </a:graphicData>
+            </a:graphic>
+          </wp:inline>
+        </w:drawing>
+      </w:r>
+    </w:p>
+    <w:p>
+      <w:pPr>
+        <w:rPr>
+          <w:b/>
+          <w:bCs/>
+          <w:i/>
+          <w:iCs/>
+          <w:sz w:val="28"/>
+          <w:szCs w:val="28"/>
+        </w:rPr>
+      </w:pPr>
+      <w:r>
+        <w:rPr>
+          <w:b/>
+          <w:bCs/>
+          <w:i/>
+          <w:iCs/>
+          <w:sz w:val="28"/>
+          <w:szCs w:val="28"/>
+        </w:rPr>
+        <w:t>Sin el archivo XML</w:t>
+      </w:r>
+    </w:p>
+    <w:p>
+      <w:pPr>
+        <w:rPr>
+          <w:b/>
+          <w:bCs/>
+          <w:i/>
+          <w:iCs/>
+          <w:sz w:val="28"/>
+          <w:szCs w:val="28"/>
+        </w:rPr>
+      </w:pPr>
+      <w:r>
+        <w:rPr>
+          <w:b/>
+          <w:bCs/>
+          <w:i/>
+          <w:iCs/>
+          <w:sz w:val="28"/>
+          <w:szCs w:val="28"/>
+        </w:rPr>
+        <w:drawing>
+          <wp:inline distT="0" distB="0" distL="0" distR="0" wp14:anchorId="5E65D9A5" wp14:editId="683F741D">
+            <wp:extent cx="5400040" cy="2381885"/>
+            <wp:effectExtent l="0" t="0" r="0" b="0"/>
+            <wp:docPr id="8" name="Imagen 8"/>
+            <wp:cNvGraphicFramePr>
+              <a:graphicFrameLocks xmlns:a="http://schemas.openxmlformats.org/drawingml/2006/main" noChangeAspect="1"/>
+            </wp:cNvGraphicFramePr>
+            <a:graphic xmlns:a="http://schemas.openxmlformats.org/drawingml/2006/main">
+              <a:graphicData uri="http://schemas.openxmlformats.org/drawingml/2006/picture">
+                <pic:pic xmlns:pic="http://schemas.openxmlformats.org/drawingml/2006/picture">
+                  <pic:nvPicPr>
+                    <pic:cNvPr id="1" name=""/>
+                    <pic:cNvPicPr/>
+                  </pic:nvPicPr>
+                  <pic:blipFill>
+                    <a:blip r:embed="rId17"/>
+                    <a:stretch>
+                      <a:fillRect/>
+                    </a:stretch>
+                  </pic:blipFill>
+                  <pic:spPr>
+                    <a:xfrm>
+                      <a:off x="0" y="0"/>
+                      <a:ext cx="5400040" cy="2381885"/>
+                    </a:xfrm>
+                    <a:prstGeom prst="rect">
+                      <a:avLst/>
+                    </a:prstGeom>
+                  </pic:spPr>
+                </pic:pic>
+              </a:graphicData>
+            </a:graphic>
+          </wp:inline>
+        </w:drawing>
+      </w:r>
+      <w:r>
+        <w:rPr>
+          <w:b/>
+          <w:bCs/>
+          <w:i/>
+          <w:iCs/>
+          <w:sz w:val="28"/>
+          <w:szCs w:val="28"/>
+        </w:rPr>
+        <w:fldChar w:fldCharType="begin"/>
+      </w:r>
+      <w:r>
+        <w:rPr>
+          <w:b/>
+          <w:bCs/>
+          <w:i/>
+          <w:iCs/>
+          <w:sz w:val="28"/>
+          <w:szCs w:val="28"/>
+        </w:rPr>
+        <w:instrText xml:space="preserve"> INCLUDEPICTURE "https://blog.gosocket.net/wp-content/uploads/2015/03/Collection-of-XML-documents.png" \* MERGEFORMATINET </w:instrText>
+      </w:r>
+      <w:r>
+        <w:rPr>
+          <w:b/>
+          <w:bCs/>
+          <w:i/>
+          <w:iCs/>
+          <w:sz w:val="28"/>
+          <w:szCs w:val="28"/>
+        </w:rPr>
+        <w:fldChar w:fldCharType="separate"/>
+      </w:r>
+      <w:r>
+        <w:rPr>
+          <w:b/>
+          <w:bCs/>
+          <w:i/>
+          <w:iCs/>
+          <w:sz w:val="28"/>
+          <w:szCs w:val="28"/>
+        </w:rPr>
+        <w:fldChar w:fldCharType="end"/>
+      </w:r>
+      <w:bookmarkEnd w:id="0"/>
     </w:p>
     <w:sectPr>
-      <w:footerReference w:type="default" r:id="rId11"/>
+      <w:headerReference w:type="default" r:id="rId18"/>
+      <w:footerReference w:type="default" r:id="rId19"/>
       <w:pgSz w:w="11906" w:h="16838"/>
       <w:pgMar w:top="1417" w:right="1701" w:bottom="1417" w:left="1701" w:header="708" w:footer="708" w:gutter="0"/>
       <w:pgNumType w:start="0"/>
@@ -1102,6 +1684,114 @@
     </w:p>
   </w:footnote>
 </w:footnotes>
+</file>
+
+<file path=word/header1.xml><?xml version="1.0" encoding="utf-8"?>
+<w:hdr xmlns:wpc="http://schemas.microsoft.com/office/word/2010/wordprocessingCanvas" xmlns:cx="http://schemas.microsoft.com/office/drawing/2014/chartex" xmlns:cx1="http://schemas.microsoft.com/office/drawing/2015/9/8/chartex" xmlns:cx2="http://schemas.microsoft.com/office/drawing/2015/10/21/chartex" xmlns:cx3="http://schemas.microsoft.com/office/drawing/2016/5/9/chartex" xmlns:cx4="http://schemas.microsoft.com/office/drawing/2016/5/10/chartex" xmlns:cx5="http://schemas.microsoft.com/office/drawing/2016/5/11/chartex" xmlns:cx6="http://schemas.microsoft.com/office/drawing/2016/5/12/chartex" xmlns:cx7="http://schemas.microsoft.com/office/drawing/2016/5/13/chartex" xmlns:cx8="http://schemas.microsoft.com/office/drawing/2016/5/14/chartex" xmlns:mc="http://schemas.openxmlformats.org/markup-compatibility/2006" xmlns:aink="http://schemas.microsoft.com/office/drawing/2016/ink" xmlns:am3d="http://schemas.microsoft.com/office/drawing/2017/model3d" xmlns:o="urn:schemas-microsoft-com:office:office" xmlns:r="http://schemas.openxmlformats.org/officeDocument/2006/relationships" xmlns:m="http://schemas.openxmlformats.org/officeDocument/2006/math" xmlns:v="urn:schemas-microsoft-com:vml" xmlns:wp14="http://schemas.microsoft.com/office/word/2010/wordprocessingDrawing" xmlns:wp="http://schemas.openxmlformats.org/drawingml/2006/wordprocessingDrawing" xmlns:w10="urn:schemas-microsoft-com:office:word" xmlns:w="http://schemas.openxmlformats.org/wordprocessingml/2006/main" xmlns:w14="http://schemas.microsoft.com/office/word/2010/wordml" xmlns:w15="http://schemas.microsoft.com/office/word/2012/wordml" xmlns:w16cex="http://schemas.microsoft.com/office/word/2018/wordml/cex" xmlns:w16cid="http://schemas.microsoft.com/office/word/2016/wordml/cid" xmlns:w16="http://schemas.microsoft.com/office/word/2018/wordml" xmlns:w16se="http://schemas.microsoft.com/office/word/2015/wordml/symex" xmlns:wpg="http://schemas.microsoft.com/office/word/2010/wordprocessingGroup" xmlns:wpi="http://schemas.microsoft.com/office/word/2010/wordprocessingInk" xmlns:wne="http://schemas.microsoft.com/office/word/2006/wordml" xmlns:wps="http://schemas.microsoft.com/office/word/2010/wordprocessingShape" mc:Ignorable="w14 w15 w16se w16cid w16 w16cex wp14">
+  <w:p>
+    <w:pPr>
+      <w:pStyle w:val="Encabezado"/>
+      <w:rPr>
+        <w:b/>
+        <w:bCs/>
+        <w:i/>
+        <w:iCs/>
+        <w:sz w:val="20"/>
+        <w:szCs w:val="20"/>
+        <w:u w:val="single"/>
+      </w:rPr>
+    </w:pPr>
+    <w:bookmarkStart w:id="1" w:name="_Hlk74414844"/>
+    <w:bookmarkStart w:id="2" w:name="_Hlk74414845"/>
+    <w:bookmarkStart w:id="3" w:name="_Hlk76843308"/>
+    <w:bookmarkStart w:id="4" w:name="_Hlk76843309"/>
+    <w:proofErr w:type="gramStart"/>
+    <w:r>
+      <w:rPr>
+        <w:b/>
+        <w:bCs/>
+        <w:i/>
+        <w:iCs/>
+        <w:sz w:val="20"/>
+        <w:szCs w:val="20"/>
+        <w:u w:val="single"/>
+      </w:rPr>
+      <w:t>Link</w:t>
+    </w:r>
+    <w:proofErr w:type="gramEnd"/>
+    <w:r>
+      <w:rPr>
+        <w:b/>
+        <w:bCs/>
+        <w:i/>
+        <w:iCs/>
+        <w:sz w:val="20"/>
+        <w:szCs w:val="20"/>
+        <w:u w:val="single"/>
+      </w:rPr>
+      <w:t xml:space="preserve"> al repositorio de </w:t>
+    </w:r>
+    <w:proofErr w:type="spellStart"/>
+    <w:r>
+      <w:rPr>
+        <w:b/>
+        <w:bCs/>
+        <w:i/>
+        <w:iCs/>
+        <w:sz w:val="20"/>
+        <w:szCs w:val="20"/>
+        <w:u w:val="single"/>
+      </w:rPr>
+      <w:t>Github</w:t>
+    </w:r>
+    <w:proofErr w:type="spellEnd"/>
+    <w:r>
+      <w:rPr>
+        <w:b/>
+        <w:bCs/>
+        <w:i/>
+        <w:iCs/>
+        <w:sz w:val="20"/>
+        <w:szCs w:val="20"/>
+        <w:u w:val="single"/>
+      </w:rPr>
+      <w:t xml:space="preserve"> que realizamos para el proyecto:</w:t>
+    </w:r>
+  </w:p>
+  <w:bookmarkEnd w:id="1"/>
+  <w:bookmarkEnd w:id="2"/>
+  <w:p>
+    <w:pPr>
+      <w:pStyle w:val="Encabezado"/>
+    </w:pPr>
+    <w:r>
+      <w:fldChar w:fldCharType="begin"/>
+    </w:r>
+    <w:r>
+      <w:instrText xml:space="preserve"> HYPERLINK "</w:instrText>
+    </w:r>
+    <w:r>
+      <w:instrText>https://github.com/francobalich/Ejercicios-con-XML</w:instrText>
+    </w:r>
+    <w:r>
+      <w:instrText xml:space="preserve">" </w:instrText>
+    </w:r>
+    <w:r>
+      <w:fldChar w:fldCharType="separate"/>
+    </w:r>
+    <w:r>
+      <w:rPr>
+        <w:rStyle w:val="Hipervnculo"/>
+      </w:rPr>
+      <w:t>https://github.com/francobalich/Ejercicios-con-XML</w:t>
+    </w:r>
+    <w:r>
+      <w:fldChar w:fldCharType="end"/>
+    </w:r>
+    <w:bookmarkEnd w:id="3"/>
+    <w:bookmarkEnd w:id="4"/>
+  </w:p>
+</w:hdr>
 </file>
 
 <file path=word/styles.xml><?xml version="1.0" encoding="utf-8"?>

--- a/LPPA Lectura XML (Balich-Buceta-Gino) - copia.DOCX
+++ b/LPPA Lectura XML (Balich-Buceta-Gino) - copia.DOCX
@@ -1139,10 +1139,9 @@
         </w:rPr>
       </w:pPr>
       <w:r>
-        <w:lastRenderedPageBreak/>
         <w:drawing>
-          <wp:inline distT="0" distB="0" distL="0" distR="0" wp14:anchorId="23F14A1B" wp14:editId="7AB4ABFF">
-            <wp:extent cx="4458322" cy="7563906"/>
+          <wp:inline distT="0" distB="0" distL="0" distR="0" wp14:anchorId="23F14A1B" wp14:editId="17E6F537">
+            <wp:extent cx="4371975" cy="7417412"/>
             <wp:effectExtent l="0" t="0" r="0" b="0"/>
             <wp:docPr id="4" name="Imagen 4"/>
             <wp:cNvGraphicFramePr>
@@ -1164,7 +1163,7 @@
                   <pic:spPr>
                     <a:xfrm>
                       <a:off x="0" y="0"/>
-                      <a:ext cx="4458322" cy="7563906"/>
+                      <a:ext cx="4385565" cy="7440469"/>
                     </a:xfrm>
                     <a:prstGeom prst="rect">
                       <a:avLst/>
@@ -1182,6 +1181,13 @@
         </w:rPr>
         <w:t xml:space="preserve"> </w:t>
       </w:r>
+    </w:p>
+    <w:p>
+      <w:pPr>
+        <w:rPr>
+          <w:noProof/>
+        </w:rPr>
+      </w:pPr>
       <w:r>
         <w:lastRenderedPageBreak/>
         <w:drawing>
